--- a/Model/ExternalFiles/Удостоверение2.docx
+++ b/Model/ExternalFiles/Удостоверение2.docx
@@ -2587,16 +2587,10 @@
             </w:pPr>
           </w:p>
           <w:p>
-            <w:bookmarkStart w:id="13" w:name="часы"/>
-            <w:r>
-              <w:rPr>
-                <w:rFonts w:eastAsiaTheme="minorHAnsi"/>
-                <w:color w:val="000000" w:themeColor="text1"/>
-                <w:lang w:eastAsia="en-US"/>
-              </w:rPr>
-              <w:t>часы</w:t>
-            </w:r>
+            <w:bookmarkStart w:id="13" w:name="Часы"/>
+            <w:bookmarkStart w:id="14" w:name="_GoBack"/>
             <w:bookmarkEnd w:id="13"/>
+            <w:bookmarkEnd w:id="14"/>
           </w:p>
         </w:tc>
       </w:tr>
@@ -3002,9 +2996,7 @@
               </w:rPr>
               <w:t xml:space="preserve">  </w:t>
             </w:r>
-            <w:bookmarkStart w:id="14" w:name="ПД"/>
-            <w:bookmarkStart w:id="15" w:name="_GoBack"/>
-            <w:bookmarkEnd w:id="14"/>
+            <w:bookmarkStart w:id="15" w:name="ПД"/>
             <w:bookmarkEnd w:id="15"/>
           </w:p>
         </w:tc>

--- a/Model/ExternalFiles/Удостоверение2.docx
+++ b/Model/ExternalFiles/Удостоверение2.docx
@@ -1219,14 +1219,6 @@
               </w:rPr>
             </w:pPr>
             <w:bookmarkStart w:id="1" w:name="Фамилия"/>
-            <w:r>
-              <w:rPr>
-                <w:rFonts w:ascii="Times New Roman" w:hAnsi="Times New Roman" w:cs="Times New Roman"/>
-                <w:sz w:val="28"/>
-                <w:szCs w:val="28"/>
-              </w:rPr>
-              <w:t>Фамилия</w:t>
-            </w:r>
             <w:bookmarkEnd w:id="1"/>
           </w:p>
         </w:tc>
@@ -1378,35 +1370,21 @@
                 <w:rFonts w:ascii="Times New Roman" w:hAnsi="Times New Roman" w:cs="Times New Roman"/>
                 <w:sz w:val="28"/>
                 <w:szCs w:val="28"/>
-              </w:rPr>
-            </w:pPr>
-            <w:bookmarkStart w:id="2" w:name="Имя"/>
-            <w:r>
-              <w:rPr>
-                <w:rFonts w:ascii="Times New Roman" w:hAnsi="Times New Roman" w:cs="Times New Roman"/>
-                <w:sz w:val="28"/>
-                <w:szCs w:val="28"/>
-              </w:rPr>
-              <w:t>Имя</w:t>
-            </w:r>
+                <w:lang w:val="en-US"/>
+              </w:rPr>
+            </w:pPr>
+            <w:bookmarkStart w:id="2" w:name="Отчество"/>
             <w:bookmarkEnd w:id="2"/>
             <w:r>
               <w:rPr>
                 <w:rFonts w:ascii="Times New Roman" w:hAnsi="Times New Roman" w:cs="Times New Roman"/>
                 <w:sz w:val="28"/>
                 <w:szCs w:val="28"/>
+                <w:lang w:val="en-US"/>
               </w:rPr>
               <w:t xml:space="preserve"> </w:t>
             </w:r>
-            <w:bookmarkStart w:id="3" w:name="Отчество"/>
-            <w:r>
-              <w:rPr>
-                <w:rFonts w:ascii="Times New Roman" w:hAnsi="Times New Roman" w:cs="Times New Roman"/>
-                <w:sz w:val="28"/>
-                <w:szCs w:val="28"/>
-              </w:rPr>
-              <w:t>Отчество</w:t>
-            </w:r>
+            <w:bookmarkStart w:id="3" w:name="Имя"/>
             <w:bookmarkEnd w:id="3"/>
           </w:p>
         </w:tc>
@@ -1643,17 +1621,7 @@
               </w:rPr>
             </w:pPr>
             <w:bookmarkStart w:id="4" w:name="ДатаРождения"/>
-            <w:proofErr w:type="gramStart"/>
-            <w:r>
-              <w:rPr>
-                <w:rFonts w:ascii="Times New Roman" w:hAnsi="Times New Roman" w:cs="Times New Roman"/>
-                <w:sz w:val="28"/>
-                <w:szCs w:val="28"/>
-              </w:rPr>
-              <w:t>Р</w:t>
-            </w:r>
             <w:bookmarkEnd w:id="4"/>
-            <w:proofErr w:type="gramEnd"/>
           </w:p>
         </w:tc>
       </w:tr>
@@ -2092,7 +2060,7 @@
       </w:tr>
       <w:tr>
         <w:trPr>
-          <w:trHeight w:val="594"/>
+          <w:trHeight w:val="422"/>
         </w:trPr>
         <w:tc>
           <w:tcPr>
@@ -2353,6 +2321,7 @@
               </w:rPr>
             </w:pPr>
             <w:bookmarkStart w:id="11" w:name="Программа"/>
+            <w:bookmarkStart w:id="12" w:name="_GoBack"/>
             <w:r>
               <w:rPr>
                 <w:rFonts w:eastAsiaTheme="minorHAnsi"/>
@@ -2362,6 +2331,7 @@
               <w:t xml:space="preserve"> </w:t>
             </w:r>
             <w:bookmarkEnd w:id="11"/>
+            <w:bookmarkEnd w:id="12"/>
           </w:p>
         </w:tc>
       </w:tr>
@@ -2567,8 +2537,8 @@
                 <w:szCs w:val="28"/>
               </w:rPr>
             </w:pPr>
-            <w:bookmarkStart w:id="12" w:name="ПовышенияКвалификации"/>
-            <w:bookmarkEnd w:id="12"/>
+            <w:bookmarkStart w:id="13" w:name="ПовышенияКвалификации"/>
+            <w:bookmarkEnd w:id="13"/>
           </w:p>
         </w:tc>
         <w:tc>
@@ -2587,9 +2557,7 @@
             </w:pPr>
           </w:p>
           <w:p>
-            <w:bookmarkStart w:id="13" w:name="Часы"/>
-            <w:bookmarkStart w:id="14" w:name="_GoBack"/>
-            <w:bookmarkEnd w:id="13"/>
+            <w:bookmarkStart w:id="14" w:name="Часы"/>
             <w:bookmarkEnd w:id="14"/>
           </w:p>
         </w:tc>
@@ -3082,6 +3050,10 @@
             <w:pPr>
               <w:pStyle w:val="a7"/>
               <w:framePr w:hSpace="0" w:wrap="auto" w:vAnchor="margin" w:hAnchor="text" w:yAlign="inline"/>
+              <w:rPr>
+                <w:sz w:val="22"/>
+                <w:szCs w:val="22"/>
+              </w:rPr>
             </w:pPr>
             <w:r>
               <w:lastRenderedPageBreak/>
@@ -3499,16 +3471,6 @@
         <w:t xml:space="preserve">Итоговая оценка - </w:t>
       </w:r>
       <w:bookmarkStart w:id="19" w:name="Оценка"/>
-      <w:r>
-        <w:rPr>
-          <w:rFonts w:ascii="Times New Roman" w:hAnsi="Times New Roman" w:cs="Times New Roman"/>
-          <w:b/>
-          <w:i/>
-          <w:sz w:val="24"/>
-          <w:szCs w:val="28"/>
-        </w:rPr>
-        <w:t>оценка</w:t>
-      </w:r>
       <w:bookmarkEnd w:id="19"/>
     </w:p>
     <w:sectPr>
